--- a/32bit/Documentation/Modeling_Obsctacles_in_LTE.docx
+++ b/32bit/Documentation/Modeling_Obsctacles_in_LTE.docx
@@ -86,7 +86,7 @@
           </mc:Choice>
           <mc:Fallback>
             <w:pict>
-              <v:line w14:anchorId="3107D0D0" id="Straight Connector 2" o:spid="_x0000_s1026" style="position:absolute;z-index:251659264;visibility:visible;mso-wrap-style:square;mso-width-percent:0;mso-height-percent:0;mso-wrap-distance-left:9pt;mso-wrap-distance-top:0;mso-wrap-distance-right:9pt;mso-wrap-distance-bottom:0;mso-position-horizontal:absolute;mso-position-horizontal-relative:text;mso-position-vertical:absolute;mso-position-vertical-relative:text;mso-width-percent:0;mso-height-percent:0;mso-width-relative:margin;mso-height-relative:margin" from="-15pt,18.75pt" to="474.75pt,18.75pt" o:gfxdata="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" strokecolor="#44546a [3215]" strokeweight=".5pt">
+              <v:line w14:anchorId="56FE7929" id="Straight Connector 2" o:spid="_x0000_s1026" style="position:absolute;z-index:251659264;visibility:visible;mso-wrap-style:square;mso-width-percent:0;mso-height-percent:0;mso-wrap-distance-left:9pt;mso-wrap-distance-top:0;mso-wrap-distance-right:9pt;mso-wrap-distance-bottom:0;mso-position-horizontal:absolute;mso-position-horizontal-relative:text;mso-position-vertical:absolute;mso-position-vertical-relative:text;mso-width-percent:0;mso-height-percent:0;mso-width-relative:margin;mso-height-relative:margin" from="-15pt,18.75pt" to="474.75pt,18.75pt" o:gfxdata="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" strokecolor="#44546a [3215]" strokeweight=".5pt">
                 <v:stroke joinstyle="miter"/>
               </v:line>
             </w:pict>
@@ -101,70 +101,92 @@
           <w:sz w:val="24"/>
           <w:szCs w:val="24"/>
         </w:rPr>
-        <w:t>Modelling Obstacles between UEs and eNB in NetSim LTE (v10.1)</w:t>
-      </w:r>
-    </w:p>
-    <w:p>
-      <w:pPr>
-        <w:jc w:val="both"/>
-        <w:rPr>
-          <w:rFonts w:ascii="Arial" w:hAnsi="Arial" w:cs="Arial"/>
-          <w:sz w:val="20"/>
-          <w:szCs w:val="24"/>
-        </w:rPr>
-      </w:pPr>
+        <w:t xml:space="preserve">Modelling Obstacles between UEs and </w:t>
+      </w:r>
+      <w:proofErr w:type="spellStart"/>
       <w:r>
         <w:rPr>
           <w:rFonts w:ascii="Arial" w:eastAsia="Arial" w:hAnsi="Arial" w:cs="Arial"/>
           <w:b/>
           <w:color w:val="365F91"/>
-          <w:sz w:val="20"/>
-          <w:szCs w:val="24"/>
-        </w:rPr>
-        <w:t>Software Recommended:</w:t>
-      </w:r>
-      <w:r>
-        <w:rPr>
-          <w:rFonts w:ascii="Arial" w:hAnsi="Arial" w:cs="Arial"/>
-          <w:sz w:val="20"/>
-          <w:szCs w:val="24"/>
-        </w:rPr>
-        <w:t xml:space="preserve"> NetSim Standard v1</w:t>
-      </w:r>
-      <w:r>
-        <w:rPr>
-          <w:rFonts w:ascii="Arial" w:hAnsi="Arial" w:cs="Arial"/>
-          <w:sz w:val="20"/>
-          <w:szCs w:val="24"/>
-        </w:rPr>
-        <w:t>1</w:t>
-      </w:r>
-      <w:r>
-        <w:rPr>
-          <w:rFonts w:ascii="Arial" w:hAnsi="Arial" w:cs="Arial"/>
-          <w:sz w:val="20"/>
-          <w:szCs w:val="24"/>
-        </w:rPr>
-        <w:t>.</w:t>
-      </w:r>
-      <w:r>
-        <w:rPr>
-          <w:rFonts w:ascii="Arial" w:hAnsi="Arial" w:cs="Arial"/>
-          <w:sz w:val="20"/>
-          <w:szCs w:val="24"/>
-        </w:rPr>
-        <w:t>0</w:t>
-      </w:r>
-      <w:r>
-        <w:rPr>
-          <w:rFonts w:ascii="Arial" w:hAnsi="Arial" w:cs="Arial"/>
-          <w:sz w:val="20"/>
-          <w:szCs w:val="24"/>
-        </w:rPr>
-        <w:t xml:space="preserve"> (32</w:t>
+          <w:sz w:val="24"/>
+          <w:szCs w:val="24"/>
+        </w:rPr>
+        <w:t>eNB</w:t>
+      </w:r>
+      <w:proofErr w:type="spellEnd"/>
+      <w:r>
+        <w:rPr>
+          <w:rFonts w:ascii="Arial" w:eastAsia="Arial" w:hAnsi="Arial" w:cs="Arial"/>
+          <w:b/>
+          <w:color w:val="365F91"/>
+          <w:sz w:val="24"/>
+          <w:szCs w:val="24"/>
+        </w:rPr>
+        <w:t xml:space="preserve"> in NetSim LTE </w:t>
       </w:r>
       <w:bookmarkStart w:id="0" w:name="_GoBack"/>
       <w:bookmarkEnd w:id="0"/>
+    </w:p>
+    <w:p>
+      <w:pPr>
+        <w:jc w:val="both"/>
+        <w:rPr>
+          <w:rFonts w:ascii="Arial" w:hAnsi="Arial" w:cs="Arial"/>
+          <w:sz w:val="20"/>
+          <w:szCs w:val="24"/>
+        </w:rPr>
+      </w:pPr>
+      <w:r>
+        <w:rPr>
+          <w:rFonts w:ascii="Arial" w:eastAsia="Arial" w:hAnsi="Arial" w:cs="Arial"/>
+          <w:b/>
+          <w:color w:val="365F91"/>
+          <w:sz w:val="20"/>
+          <w:szCs w:val="24"/>
+        </w:rPr>
+        <w:t>Software Recommended:</w:t>
+      </w:r>
+      <w:r>
+        <w:rPr>
+          <w:rFonts w:ascii="Arial" w:hAnsi="Arial" w:cs="Arial"/>
+          <w:sz w:val="20"/>
+          <w:szCs w:val="24"/>
+        </w:rPr>
+        <w:t xml:space="preserve"> NetSim Standard v1</w:t>
+      </w:r>
+      <w:r>
+        <w:rPr>
+          <w:rFonts w:ascii="Arial" w:hAnsi="Arial" w:cs="Arial"/>
+          <w:sz w:val="20"/>
+          <w:szCs w:val="24"/>
+        </w:rPr>
+        <w:t>1</w:t>
+      </w:r>
+      <w:r>
+        <w:rPr>
+          <w:rFonts w:ascii="Arial" w:hAnsi="Arial" w:cs="Arial"/>
+          <w:sz w:val="20"/>
+          <w:szCs w:val="24"/>
+        </w:rPr>
+        <w:t>.</w:t>
+      </w:r>
+      <w:r>
+        <w:rPr>
+          <w:rFonts w:ascii="Arial" w:hAnsi="Arial" w:cs="Arial"/>
+          <w:sz w:val="20"/>
+          <w:szCs w:val="24"/>
+        </w:rPr>
+        <w:t>0</w:t>
+      </w:r>
+      <w:r>
+        <w:rPr>
+          <w:rFonts w:ascii="Arial" w:hAnsi="Arial" w:cs="Arial"/>
+          <w:sz w:val="20"/>
+          <w:szCs w:val="24"/>
+        </w:rPr>
+        <w:t xml:space="preserve"> (32</w:t>
+      </w:r>
       <w:r>
         <w:rPr>
           <w:rFonts w:ascii="Arial" w:hAnsi="Arial" w:cs="Arial"/>
@@ -179,7 +201,15 @@
           <w:sz w:val="20"/>
           <w:szCs w:val="24"/>
         </w:rPr>
-        <w:t>, 2017</w:t>
+        <w:t>/</w:t>
+      </w:r>
+      <w:r>
+        <w:rPr>
+          <w:rFonts w:ascii="Arial" w:hAnsi="Arial" w:cs="Arial"/>
+          <w:sz w:val="20"/>
+          <w:szCs w:val="24"/>
+        </w:rPr>
+        <w:t>2017</w:t>
       </w:r>
     </w:p>
     <w:p>
@@ -197,7 +227,25 @@
           <w:sz w:val="20"/>
           <w:szCs w:val="24"/>
         </w:rPr>
-        <w:t xml:space="preserve">Users can model obstacles and varied channel conditions between the eNB and the connected UEs, by modifying the underlying LTE code. </w:t>
+        <w:t xml:space="preserve">Users can model obstacles and varied channel conditions between the </w:t>
+      </w:r>
+      <w:proofErr w:type="spellStart"/>
+      <w:r>
+        <w:rPr>
+          <w:rFonts w:ascii="Arial" w:hAnsi="Arial" w:cs="Arial"/>
+          <w:sz w:val="20"/>
+          <w:szCs w:val="24"/>
+        </w:rPr>
+        <w:t>eNB</w:t>
+      </w:r>
+      <w:proofErr w:type="spellEnd"/>
+      <w:r>
+        <w:rPr>
+          <w:rFonts w:ascii="Arial" w:hAnsi="Arial" w:cs="Arial"/>
+          <w:sz w:val="20"/>
+          <w:szCs w:val="24"/>
+        </w:rPr>
+        <w:t xml:space="preserve"> and the connected UEs, by modifying the underlying LTE code. </w:t>
       </w:r>
     </w:p>
     <w:p>
@@ -292,16 +340,44 @@
           <w:sz w:val="20"/>
           <w:szCs w:val="24"/>
         </w:rPr>
-        <w:t xml:space="preserve">the wireless link (between one eNB and the connected UEs) properties are same i.e. if we change in one link it reflects in </w:t>
-      </w:r>
-      <w:r>
-        <w:rPr>
-          <w:rFonts w:ascii="Arial" w:hAnsi="Arial" w:cs="Arial"/>
-          <w:sz w:val="20"/>
-          <w:szCs w:val="24"/>
-        </w:rPr>
-        <w:t>all the other links of UEs connected to same eNB</w:t>
-      </w:r>
+        <w:t xml:space="preserve">the wireless link (between one </w:t>
+      </w:r>
+      <w:proofErr w:type="spellStart"/>
+      <w:r>
+        <w:rPr>
+          <w:rFonts w:ascii="Arial" w:hAnsi="Arial" w:cs="Arial"/>
+          <w:sz w:val="20"/>
+          <w:szCs w:val="24"/>
+        </w:rPr>
+        <w:t>eNB</w:t>
+      </w:r>
+      <w:proofErr w:type="spellEnd"/>
+      <w:r>
+        <w:rPr>
+          <w:rFonts w:ascii="Arial" w:hAnsi="Arial" w:cs="Arial"/>
+          <w:sz w:val="20"/>
+          <w:szCs w:val="24"/>
+        </w:rPr>
+        <w:t xml:space="preserve"> and the connected UEs) properties are same i.e. if we change in one link it reflects in </w:t>
+      </w:r>
+      <w:r>
+        <w:rPr>
+          <w:rFonts w:ascii="Arial" w:hAnsi="Arial" w:cs="Arial"/>
+          <w:sz w:val="20"/>
+          <w:szCs w:val="24"/>
+        </w:rPr>
+        <w:t xml:space="preserve">all the other links of UEs connected to same </w:t>
+      </w:r>
+      <w:proofErr w:type="spellStart"/>
+      <w:r>
+        <w:rPr>
+          <w:rFonts w:ascii="Arial" w:hAnsi="Arial" w:cs="Arial"/>
+          <w:sz w:val="20"/>
+          <w:szCs w:val="24"/>
+        </w:rPr>
+        <w:t>eNB</w:t>
+      </w:r>
+      <w:proofErr w:type="spellEnd"/>
       <w:r>
         <w:rPr>
           <w:rFonts w:ascii="Arial" w:hAnsi="Arial" w:cs="Arial"/>
@@ -326,7 +402,43 @@
           <w:sz w:val="20"/>
           <w:szCs w:val="24"/>
         </w:rPr>
-        <w:t>Obstacles are modelled by adding an attenuation (in dB) value. Varying channel conditions are modelled by changing the pathloss exponent between the eNB and connected UEs.</w:t>
+        <w:t xml:space="preserve">Obstacles are modelled by adding an attenuation (in dB) value. Varying channel conditions are modelled by changing the </w:t>
+      </w:r>
+      <w:proofErr w:type="spellStart"/>
+      <w:r>
+        <w:rPr>
+          <w:rFonts w:ascii="Arial" w:hAnsi="Arial" w:cs="Arial"/>
+          <w:sz w:val="20"/>
+          <w:szCs w:val="24"/>
+        </w:rPr>
+        <w:t>pathloss</w:t>
+      </w:r>
+      <w:proofErr w:type="spellEnd"/>
+      <w:r>
+        <w:rPr>
+          <w:rFonts w:ascii="Arial" w:hAnsi="Arial" w:cs="Arial"/>
+          <w:sz w:val="20"/>
+          <w:szCs w:val="24"/>
+        </w:rPr>
+        <w:t xml:space="preserve"> exponent between the </w:t>
+      </w:r>
+      <w:proofErr w:type="spellStart"/>
+      <w:r>
+        <w:rPr>
+          <w:rFonts w:ascii="Arial" w:hAnsi="Arial" w:cs="Arial"/>
+          <w:sz w:val="20"/>
+          <w:szCs w:val="24"/>
+        </w:rPr>
+        <w:t>eNB</w:t>
+      </w:r>
+      <w:proofErr w:type="spellEnd"/>
+      <w:r>
+        <w:rPr>
+          <w:rFonts w:ascii="Arial" w:hAnsi="Arial" w:cs="Arial"/>
+          <w:sz w:val="20"/>
+          <w:szCs w:val="24"/>
+        </w:rPr>
+        <w:t xml:space="preserve"> and connected UEs.</w:t>
       </w:r>
     </w:p>
     <w:p>
@@ -383,6 +495,7 @@
         </w:rPr>
         <w:t xml:space="preserve"> NetSim and open </w:t>
       </w:r>
+      <w:proofErr w:type="spellStart"/>
       <w:r>
         <w:rPr>
           <w:rFonts w:ascii="Arial" w:hAnsi="Arial" w:cs="Arial"/>
@@ -392,6 +505,7 @@
         </w:rPr>
         <w:t>configuration.netsim</w:t>
       </w:r>
+      <w:proofErr w:type="spellEnd"/>
       <w:r>
         <w:rPr>
           <w:rFonts w:ascii="Arial" w:hAnsi="Arial" w:cs="Arial"/>
@@ -406,7 +520,25 @@
           <w:sz w:val="20"/>
           <w:szCs w:val="24"/>
         </w:rPr>
-        <w:t>in the Config_File folder</w:t>
+        <w:t xml:space="preserve">in the </w:t>
+      </w:r>
+      <w:proofErr w:type="spellStart"/>
+      <w:r>
+        <w:rPr>
+          <w:rFonts w:ascii="Arial" w:hAnsi="Arial" w:cs="Arial"/>
+          <w:sz w:val="20"/>
+          <w:szCs w:val="24"/>
+        </w:rPr>
+        <w:t>Config_File</w:t>
+      </w:r>
+      <w:proofErr w:type="spellEnd"/>
+      <w:r>
+        <w:rPr>
+          <w:rFonts w:ascii="Arial" w:hAnsi="Arial" w:cs="Arial"/>
+          <w:sz w:val="20"/>
+          <w:szCs w:val="24"/>
+        </w:rPr>
+        <w:t xml:space="preserve"> folder</w:t>
       </w:r>
       <w:r>
         <w:rPr>
@@ -1025,6 +1157,7 @@
         <w:lastRenderedPageBreak/>
         <w:t xml:space="preserve">Run NetSim and open </w:t>
       </w:r>
+      <w:proofErr w:type="spellStart"/>
       <w:r>
         <w:rPr>
           <w:rFonts w:ascii="Arial" w:hAnsi="Arial" w:cs="Arial"/>
@@ -1034,6 +1167,7 @@
         </w:rPr>
         <w:t>Configuration.netsim</w:t>
       </w:r>
+      <w:proofErr w:type="spellEnd"/>
       <w:r>
         <w:rPr>
           <w:rFonts w:ascii="Arial" w:hAnsi="Arial" w:cs="Arial"/>
@@ -1138,7 +1272,25 @@
           <w:sz w:val="20"/>
           <w:szCs w:val="24"/>
         </w:rPr>
-        <w:t>We have added the following lines of code in LTE_PHY.c file present inside LTE project as shown below:</w:t>
+        <w:t xml:space="preserve">We have added the following lines of code in </w:t>
+      </w:r>
+      <w:proofErr w:type="spellStart"/>
+      <w:r>
+        <w:rPr>
+          <w:rFonts w:ascii="Arial" w:hAnsi="Arial" w:cs="Arial"/>
+          <w:sz w:val="20"/>
+          <w:szCs w:val="24"/>
+        </w:rPr>
+        <w:t>LTE_PHY.c</w:t>
+      </w:r>
+      <w:proofErr w:type="spellEnd"/>
+      <w:r>
+        <w:rPr>
+          <w:rFonts w:ascii="Arial" w:hAnsi="Arial" w:cs="Arial"/>
+          <w:sz w:val="20"/>
+          <w:szCs w:val="24"/>
+        </w:rPr>
+        <w:t xml:space="preserve"> file present inside LTE project as shown below:</w:t>
       </w:r>
     </w:p>
     <w:p>
@@ -1210,7 +1362,61 @@
           <w:sz w:val="20"/>
           <w:szCs w:val="24"/>
         </w:rPr>
-        <w:t>To read the file content, we have added the following lines of code in fn_NetSim_LTE_CalculateRxPower() present in LTE_PHY.c file</w:t>
+        <w:t xml:space="preserve">To read the file content, we have added the following lines of code in </w:t>
+      </w:r>
+      <w:proofErr w:type="spellStart"/>
+      <w:r>
+        <w:rPr>
+          <w:rFonts w:ascii="Arial" w:hAnsi="Arial" w:cs="Arial"/>
+          <w:sz w:val="20"/>
+          <w:szCs w:val="24"/>
+        </w:rPr>
+        <w:t>fn_NetSim_LTE_</w:t>
+      </w:r>
+      <w:proofErr w:type="gramStart"/>
+      <w:r>
+        <w:rPr>
+          <w:rFonts w:ascii="Arial" w:hAnsi="Arial" w:cs="Arial"/>
+          <w:sz w:val="20"/>
+          <w:szCs w:val="24"/>
+        </w:rPr>
+        <w:t>CalculateRxPower</w:t>
+      </w:r>
+      <w:proofErr w:type="spellEnd"/>
+      <w:r>
+        <w:rPr>
+          <w:rFonts w:ascii="Arial" w:hAnsi="Arial" w:cs="Arial"/>
+          <w:sz w:val="20"/>
+          <w:szCs w:val="24"/>
+        </w:rPr>
+        <w:t>(</w:t>
+      </w:r>
+      <w:proofErr w:type="gramEnd"/>
+      <w:r>
+        <w:rPr>
+          <w:rFonts w:ascii="Arial" w:hAnsi="Arial" w:cs="Arial"/>
+          <w:sz w:val="20"/>
+          <w:szCs w:val="24"/>
+        </w:rPr>
+        <w:t xml:space="preserve">) present in </w:t>
+      </w:r>
+      <w:proofErr w:type="spellStart"/>
+      <w:r>
+        <w:rPr>
+          <w:rFonts w:ascii="Arial" w:hAnsi="Arial" w:cs="Arial"/>
+          <w:sz w:val="20"/>
+          <w:szCs w:val="24"/>
+        </w:rPr>
+        <w:t>LTE_PHY.c</w:t>
+      </w:r>
+      <w:proofErr w:type="spellEnd"/>
+      <w:r>
+        <w:rPr>
+          <w:rFonts w:ascii="Arial" w:hAnsi="Arial" w:cs="Arial"/>
+          <w:sz w:val="20"/>
+          <w:szCs w:val="24"/>
+        </w:rPr>
+        <w:t xml:space="preserve"> file</w:t>
       </w:r>
       <w:r>
         <w:rPr>
@@ -1289,7 +1495,61 @@
           <w:sz w:val="20"/>
           <w:szCs w:val="24"/>
         </w:rPr>
-        <w:t>And then the following lines in fn_NetSim_LTE_CalculateRxPower() present in LTE_PHY.c file</w:t>
+        <w:t xml:space="preserve">And then the following lines in </w:t>
+      </w:r>
+      <w:proofErr w:type="spellStart"/>
+      <w:r>
+        <w:rPr>
+          <w:rFonts w:ascii="Arial" w:hAnsi="Arial" w:cs="Arial"/>
+          <w:sz w:val="20"/>
+          <w:szCs w:val="24"/>
+        </w:rPr>
+        <w:t>fn_NetSim_LTE_</w:t>
+      </w:r>
+      <w:proofErr w:type="gramStart"/>
+      <w:r>
+        <w:rPr>
+          <w:rFonts w:ascii="Arial" w:hAnsi="Arial" w:cs="Arial"/>
+          <w:sz w:val="20"/>
+          <w:szCs w:val="24"/>
+        </w:rPr>
+        <w:t>CalculateRxPower</w:t>
+      </w:r>
+      <w:proofErr w:type="spellEnd"/>
+      <w:r>
+        <w:rPr>
+          <w:rFonts w:ascii="Arial" w:hAnsi="Arial" w:cs="Arial"/>
+          <w:sz w:val="20"/>
+          <w:szCs w:val="24"/>
+        </w:rPr>
+        <w:t>(</w:t>
+      </w:r>
+      <w:proofErr w:type="gramEnd"/>
+      <w:r>
+        <w:rPr>
+          <w:rFonts w:ascii="Arial" w:hAnsi="Arial" w:cs="Arial"/>
+          <w:sz w:val="20"/>
+          <w:szCs w:val="24"/>
+        </w:rPr>
+        <w:t xml:space="preserve">) present in </w:t>
+      </w:r>
+      <w:proofErr w:type="spellStart"/>
+      <w:r>
+        <w:rPr>
+          <w:rFonts w:ascii="Arial" w:hAnsi="Arial" w:cs="Arial"/>
+          <w:sz w:val="20"/>
+          <w:szCs w:val="24"/>
+        </w:rPr>
+        <w:t>LTE_PHY.c</w:t>
+      </w:r>
+      <w:proofErr w:type="spellEnd"/>
+      <w:r>
+        <w:rPr>
+          <w:rFonts w:ascii="Arial" w:hAnsi="Arial" w:cs="Arial"/>
+          <w:sz w:val="20"/>
+          <w:szCs w:val="24"/>
+        </w:rPr>
+        <w:t xml:space="preserve"> file</w:t>
       </w:r>
       <w:r>
         <w:rPr>
@@ -1467,7 +1727,25 @@
           <w:sz w:val="20"/>
           <w:szCs w:val="24"/>
         </w:rPr>
-        <w:t xml:space="preserve">#UE_count = </w:t>
+        <w:t>#</w:t>
+      </w:r>
+      <w:proofErr w:type="spellStart"/>
+      <w:r>
+        <w:rPr>
+          <w:rFonts w:ascii="Arial" w:hAnsi="Arial" w:cs="Arial"/>
+          <w:sz w:val="20"/>
+          <w:szCs w:val="24"/>
+        </w:rPr>
+        <w:t>UE_count</w:t>
+      </w:r>
+      <w:proofErr w:type="spellEnd"/>
+      <w:r>
+        <w:rPr>
+          <w:rFonts w:ascii="Arial" w:hAnsi="Arial" w:cs="Arial"/>
+          <w:sz w:val="20"/>
+          <w:szCs w:val="24"/>
+        </w:rPr>
+        <w:t xml:space="preserve"> = </w:t>
       </w:r>
       <w:r>
         <w:rPr>
@@ -1494,7 +1772,61 @@
           <w:sz w:val="20"/>
           <w:szCs w:val="24"/>
         </w:rPr>
-        <w:t>$UE_ID = 13 Pathloss = 4.7 Attenuation = 2 Tx_gain = 2 Rx_gain = 2</w:t>
+        <w:t xml:space="preserve">$UE_ID = 13 </w:t>
+      </w:r>
+      <w:proofErr w:type="spellStart"/>
+      <w:r>
+        <w:rPr>
+          <w:rFonts w:ascii="Arial" w:hAnsi="Arial" w:cs="Arial"/>
+          <w:sz w:val="20"/>
+          <w:szCs w:val="24"/>
+        </w:rPr>
+        <w:t>Pathloss</w:t>
+      </w:r>
+      <w:proofErr w:type="spellEnd"/>
+      <w:r>
+        <w:rPr>
+          <w:rFonts w:ascii="Arial" w:hAnsi="Arial" w:cs="Arial"/>
+          <w:sz w:val="20"/>
+          <w:szCs w:val="24"/>
+        </w:rPr>
+        <w:t xml:space="preserve"> = 4.7 Attenuation = 2 </w:t>
+      </w:r>
+      <w:proofErr w:type="spellStart"/>
+      <w:r>
+        <w:rPr>
+          <w:rFonts w:ascii="Arial" w:hAnsi="Arial" w:cs="Arial"/>
+          <w:sz w:val="20"/>
+          <w:szCs w:val="24"/>
+        </w:rPr>
+        <w:t>Tx_gain</w:t>
+      </w:r>
+      <w:proofErr w:type="spellEnd"/>
+      <w:r>
+        <w:rPr>
+          <w:rFonts w:ascii="Arial" w:hAnsi="Arial" w:cs="Arial"/>
+          <w:sz w:val="20"/>
+          <w:szCs w:val="24"/>
+        </w:rPr>
+        <w:t xml:space="preserve"> = 2 </w:t>
+      </w:r>
+      <w:proofErr w:type="spellStart"/>
+      <w:r>
+        <w:rPr>
+          <w:rFonts w:ascii="Arial" w:hAnsi="Arial" w:cs="Arial"/>
+          <w:sz w:val="20"/>
+          <w:szCs w:val="24"/>
+        </w:rPr>
+        <w:t>Rx_gain</w:t>
+      </w:r>
+      <w:proofErr w:type="spellEnd"/>
+      <w:r>
+        <w:rPr>
+          <w:rFonts w:ascii="Arial" w:hAnsi="Arial" w:cs="Arial"/>
+          <w:sz w:val="20"/>
+          <w:szCs w:val="24"/>
+        </w:rPr>
+        <w:t xml:space="preserve"> = 2</w:t>
       </w:r>
     </w:p>
     <w:p>
@@ -1513,7 +1845,61 @@
           <w:sz w:val="20"/>
           <w:szCs w:val="24"/>
         </w:rPr>
-        <w:t>$UE_ID = 5 Pathloss = 4.7 Attenuation = 2 Tx_gain = 2 Rx_gain = 2</w:t>
+        <w:t xml:space="preserve">$UE_ID = 5 </w:t>
+      </w:r>
+      <w:proofErr w:type="spellStart"/>
+      <w:r>
+        <w:rPr>
+          <w:rFonts w:ascii="Arial" w:hAnsi="Arial" w:cs="Arial"/>
+          <w:sz w:val="20"/>
+          <w:szCs w:val="24"/>
+        </w:rPr>
+        <w:t>Pathloss</w:t>
+      </w:r>
+      <w:proofErr w:type="spellEnd"/>
+      <w:r>
+        <w:rPr>
+          <w:rFonts w:ascii="Arial" w:hAnsi="Arial" w:cs="Arial"/>
+          <w:sz w:val="20"/>
+          <w:szCs w:val="24"/>
+        </w:rPr>
+        <w:t xml:space="preserve"> = 4.7 Attenuation = 2 </w:t>
+      </w:r>
+      <w:proofErr w:type="spellStart"/>
+      <w:r>
+        <w:rPr>
+          <w:rFonts w:ascii="Arial" w:hAnsi="Arial" w:cs="Arial"/>
+          <w:sz w:val="20"/>
+          <w:szCs w:val="24"/>
+        </w:rPr>
+        <w:t>Tx_gain</w:t>
+      </w:r>
+      <w:proofErr w:type="spellEnd"/>
+      <w:r>
+        <w:rPr>
+          <w:rFonts w:ascii="Arial" w:hAnsi="Arial" w:cs="Arial"/>
+          <w:sz w:val="20"/>
+          <w:szCs w:val="24"/>
+        </w:rPr>
+        <w:t xml:space="preserve"> = 2 </w:t>
+      </w:r>
+      <w:proofErr w:type="spellStart"/>
+      <w:r>
+        <w:rPr>
+          <w:rFonts w:ascii="Arial" w:hAnsi="Arial" w:cs="Arial"/>
+          <w:sz w:val="20"/>
+          <w:szCs w:val="24"/>
+        </w:rPr>
+        <w:t>Rx_gain</w:t>
+      </w:r>
+      <w:proofErr w:type="spellEnd"/>
+      <w:r>
+        <w:rPr>
+          <w:rFonts w:ascii="Arial" w:hAnsi="Arial" w:cs="Arial"/>
+          <w:sz w:val="20"/>
+          <w:szCs w:val="24"/>
+        </w:rPr>
+        <w:t xml:space="preserve"> = 2</w:t>
       </w:r>
     </w:p>
     <w:p>
@@ -1881,8 +2267,18 @@
           <w:sz w:val="20"/>
           <w:szCs w:val="24"/>
         </w:rPr>
-        <w:t>Obstacles between UEs and eNB</w:t>
-      </w:r>
+        <w:t xml:space="preserve">Obstacles between UEs and </w:t>
+      </w:r>
+      <w:proofErr w:type="spellStart"/>
+      <w:r>
+        <w:rPr>
+          <w:rFonts w:ascii="Arial" w:hAnsi="Arial" w:cs="Arial"/>
+          <w:sz w:val="20"/>
+          <w:szCs w:val="24"/>
+        </w:rPr>
+        <w:t>eNB</w:t>
+      </w:r>
+      <w:proofErr w:type="spellEnd"/>
       <w:r>
         <w:rPr>
           <w:rFonts w:ascii="Arial" w:hAnsi="Arial" w:cs="Arial"/>
